--- a/article.docx
+++ b/article.docx
@@ -542,55 +542,13 @@
         <w:t xml:space="preserve">volcano.</w:t>
       </w:r>
     </w:p>
-    <w:bookmarkStart w:id="40" w:name="introduction"/>
+    <w:bookmarkStart w:id="34" w:name="introduction"/>
     <w:p>
       <w:pPr>
         <w:pStyle w:val="Heading2"/>
       </w:pPr>
       <w:r>
         <w:t xml:space="preserve">Introduction</w:t>
-      </w:r>
-    </w:p>
-    <w:p>
-      <w:pPr>
-        <w:pStyle w:val="BlockText"/>
-      </w:pPr>
-      <w:r>
-        <w:t xml:space="preserve">The content of your notebook may be broken into any number of markdown or code cells. Markdown cells use MyST markdown and support</w:t>
-      </w:r>
-      <w:r>
-        <w:t xml:space="preserve"> </w:t>
-      </w:r>
-      <w:hyperlink r:id="rId20">
-        <w:r>
-          <w:rPr>
-            <w:rStyle w:val="Hyperlink"/>
-          </w:rPr>
-          <w:t xml:space="preserve">standard markdown typography</w:t>
-        </w:r>
-      </w:hyperlink>
-      <w:r>
-        <w:t xml:space="preserve"> </w:t>
-      </w:r>
-      <w:r>
-        <w:t xml:space="preserve">and many</w:t>
-      </w:r>
-      <w:r>
-        <w:t xml:space="preserve"> </w:t>
-      </w:r>
-      <w:hyperlink r:id="rId21">
-        <w:r>
-          <w:rPr>
-            <w:rStyle w:val="Hyperlink"/>
-          </w:rPr>
-          <w:t xml:space="preserve">directives and roles</w:t>
-        </w:r>
-      </w:hyperlink>
-      <w:r>
-        <w:t xml:space="preserve"> </w:t>
-      </w:r>
-      <w:r>
-        <w:t xml:space="preserve">for figures, tables, equations, etc.</w:t>
       </w:r>
     </w:p>
     <w:p>
@@ -628,7 +586,7 @@
       <w:tr>
         <w:tc>
           <w:tcPr/>
-          <w:bookmarkStart w:id="26" w:name="fig-map"/>
+          <w:bookmarkStart w:id="24" w:name="fig-map"/>
           <w:p>
             <w:pPr>
               <w:jc w:val="center"/>
@@ -638,18 +596,18 @@
                 <wp:inline>
                   <wp:extent cx="5334000" cy="2369740"/>
                   <wp:effectExtent b="0" l="0" r="0" t="0"/>
-                  <wp:docPr descr="" title="" id="23" name="Picture"/>
+                  <wp:docPr descr="" title="" id="21" name="Picture"/>
                   <a:graphic>
                     <a:graphicData uri="http://schemas.openxmlformats.org/drawingml/2006/picture">
                       <pic:pic>
                         <pic:nvPicPr>
-                          <pic:cNvPr descr="images/la-palma-map.png" id="24" name="Picture"/>
+                          <pic:cNvPr descr="images/la-palma-map.png" id="22" name="Picture"/>
                           <pic:cNvPicPr>
                             <a:picLocks noChangeArrowheads="1" noChangeAspect="1"/>
                           </pic:cNvPicPr>
                         </pic:nvPicPr>
                         <pic:blipFill>
-                          <a:blip r:embed="rId22"/>
+                          <a:blip r:embed="rId20"/>
                           <a:stretch>
                             <a:fillRect/>
                           </a:stretch>
@@ -691,7 +649,7 @@
             <w:r>
               <w:t xml:space="preserve"> </w:t>
             </w:r>
-            <w:hyperlink r:id="rId25">
+            <w:hyperlink r:id="rId23">
               <w:r>
                 <w:rPr>
                   <w:rStyle w:val="Hyperlink"/>
@@ -700,7 +658,7 @@
               </w:r>
             </w:hyperlink>
           </w:p>
-          <w:bookmarkEnd w:id="26"/>
+          <w:bookmarkEnd w:id="24"/>
         </w:tc>
       </w:tr>
     </w:tbl>
@@ -728,7 +686,7 @@
         <w:t xml:space="preserve">volcano, a north-south volcanic ridge that constitutes the southern half of the island.</w:t>
       </w:r>
     </w:p>
-    <w:bookmarkStart w:id="32" w:name="eruption-history"/>
+    <w:bookmarkStart w:id="28" w:name="eruption-history"/>
     <w:p>
       <w:pPr>
         <w:pStyle w:val="Heading3"/>
@@ -759,41 +717,7 @@
         <w:t xml:space="preserve">.</w:t>
       </w:r>
     </w:p>
-    <w:p>
-      <w:pPr>
-        <w:pStyle w:val="BlockText"/>
-      </w:pPr>
-      <w:r>
-        <w:t xml:space="preserve">Simple tables may be created using the</w:t>
-      </w:r>
-      <w:r>
-        <w:t xml:space="preserve"> </w:t>
-      </w:r>
-      <w:hyperlink r:id="rId27">
-        <w:r>
-          <w:rPr>
-            <w:rStyle w:val="Hyperlink"/>
-          </w:rPr>
-          <w:t xml:space="preserve">list-table directive</w:t>
-        </w:r>
-      </w:hyperlink>
-      <w:r>
-        <w:t xml:space="preserve">. Similar to figures, tables may be referenced in the text by their</w:t>
-      </w:r>
-      <w:r>
-        <w:t xml:space="preserve"> </w:t>
-      </w:r>
-      <w:r>
-        <w:rPr>
-          <w:rStyle w:val="VerbatimChar"/>
-        </w:rPr>
-        <w:t xml:space="preserve">name</w:t>
-      </w:r>
-      <w:r>
-        <w:t xml:space="preserve">. The caption for this table is the first line of the directive.</w:t>
-      </w:r>
-    </w:p>
-    <w:bookmarkStart w:id="28" w:name="tbl-history"/>
+    <w:bookmarkStart w:id="25" w:name="tbl-history"/>
     <w:p>
       <w:pPr>
         <w:pStyle w:val="TableCaption"/>
@@ -1052,7 +976,7 @@
         </w:tc>
       </w:tr>
     </w:tbl>
-    <w:bookmarkEnd w:id="28"/>
+    <w:bookmarkEnd w:id="25"/>
     <w:p>
       <w:pPr>
         <w:pStyle w:val="BodyText"/>
@@ -1077,31 +1001,9 @@
     </w:p>
     <w:p>
       <w:pPr>
-        <w:pStyle w:val="BlockText"/>
-      </w:pPr>
-      <w:r>
-        <w:t xml:space="preserve">Numbered equations may be defined using the</w:t>
-      </w:r>
-      <w:r>
-        <w:t xml:space="preserve"> </w:t>
-      </w:r>
-      <w:hyperlink r:id="rId29">
-        <w:r>
-          <w:rPr>
-            <w:rStyle w:val="Hyperlink"/>
-          </w:rPr>
-          <w:t xml:space="preserve">math directive or in line</w:t>
-        </w:r>
-      </w:hyperlink>
-      <w:r>
-        <w:t xml:space="preserve">. Equations defined with the math directive may be reference in the text by label.</w:t>
-      </w:r>
-    </w:p>
-    <w:p>
-      <w:pPr>
-        <w:pStyle w:val="FirstParagraph"/>
-      </w:pPr>
-      <w:bookmarkStart w:id="30" w:name="eq-poisson"/>
+        <w:pStyle w:val="BodyText"/>
+      </w:pPr>
+      <w:bookmarkStart w:id="26" w:name="eq-poisson"/>
       <m:oMathPara>
         <m:oMathParaPr>
           <m:jc m:val="center"/>
@@ -1195,7 +1097,7 @@
           </m:d>
         </m:oMath>
       </m:oMathPara>
-      <w:bookmarkEnd w:id="30"/>
+      <w:bookmarkEnd w:id="26"/>
     </w:p>
     <w:p>
       <w:pPr>
@@ -1272,7 +1174,7 @@
       <w:pPr>
         <w:pStyle w:val="BodyText"/>
       </w:pPr>
-      <w:bookmarkStart w:id="31" w:name="eq-probability"/>
+      <w:bookmarkStart w:id="27" w:name="eq-probability"/>
       <m:oMathPara>
         <m:oMathParaPr>
           <m:jc m:val="center"/>
@@ -1347,7 +1249,7 @@
           </m:d>
         </m:oMath>
       </m:oMathPara>
-      <w:bookmarkEnd w:id="31"/>
+      <w:bookmarkEnd w:id="27"/>
     </w:p>
     <w:p>
       <w:pPr>
@@ -1392,88 +1294,14 @@
         <w:t xml:space="preserve">and the probability of a further eruption within the next 50 years (2022-2071) rises to 0.487 and in the next 100 years, this rises again to 0.736.</w:t>
       </w:r>
     </w:p>
-    <w:bookmarkEnd w:id="32"/>
-    <w:bookmarkStart w:id="39" w:name="magma-reservoirs"/>
+    <w:bookmarkEnd w:id="28"/>
+    <w:bookmarkStart w:id="33" w:name="magma-reservoirs"/>
     <w:p>
       <w:pPr>
         <w:pStyle w:val="Heading3"/>
       </w:pPr>
       <w:r>
         <w:t xml:space="preserve">Magma Reservoirs</w:t>
-      </w:r>
-    </w:p>
-    <w:p>
-      <w:pPr>
-        <w:pStyle w:val="BlockText"/>
-      </w:pPr>
-      <w:r>
-        <w:t xml:space="preserve">You may</w:t>
-      </w:r>
-      <w:r>
-        <w:t xml:space="preserve"> </w:t>
-      </w:r>
-      <w:hyperlink r:id="rId33">
-        <w:r>
-          <w:rPr>
-            <w:rStyle w:val="Hyperlink"/>
-          </w:rPr>
-          <w:t xml:space="preserve">add citations two ways</w:t>
-        </w:r>
-      </w:hyperlink>
-      <w:r>
-        <w:t xml:space="preserve">. First, you may simply insert a markdown link link to a DOI like so:</w:t>
-      </w:r>
-      <w:r>
-        <w:t xml:space="preserve"> </w:t>
-      </w:r>
-      <w:hyperlink r:id="rId34"/>
-      <w:r>
-        <w:t xml:space="preserve">. No additional bibliographic information is required for this approach; the reference will be looked up by DOI and added implicitly to the references. Alternatively, you may provide the bibliography directly as</w:t>
-      </w:r>
-      <w:r>
-        <w:t xml:space="preserve"> </w:t>
-      </w:r>
-      <w:r>
-        <w:rPr>
-          <w:rStyle w:val="VerbatimChar"/>
-        </w:rPr>
-        <w:t xml:space="preserve">references.bib</w:t>
-      </w:r>
-      <w:r>
-        <w:t xml:space="preserve"> </w:t>
-      </w:r>
-      <w:r>
-        <w:t xml:space="preserve">BibTeX file, then embed the citation by BibTeX key in your text using the</w:t>
-      </w:r>
-      <w:r>
-        <w:t xml:space="preserve"> </w:t>
-      </w:r>
-      <w:r>
-        <w:rPr>
-          <w:rStyle w:val="VerbatimChar"/>
-        </w:rPr>
-        <w:t xml:space="preserve">cite:p</w:t>
-      </w:r>
-      <w:r>
-        <w:t xml:space="preserve"> </w:t>
-      </w:r>
-      <w:r>
-        <w:t xml:space="preserve">or</w:t>
-      </w:r>
-      <w:r>
-        <w:t xml:space="preserve"> </w:t>
-      </w:r>
-      <w:r>
-        <w:rPr>
-          <w:rStyle w:val="VerbatimChar"/>
-        </w:rPr>
-        <w:t xml:space="preserve">cite:t</w:t>
-      </w:r>
-      <w:r>
-        <w:t xml:space="preserve"> </w:t>
-      </w:r>
-      <w:r>
-        <w:t xml:space="preserve">for parenthetical or textual citations, respectively. The following paragraph provides an example of this. A single paper may combine both DOI and BibTeX citations.</w:t>
       </w:r>
     </w:p>
     <w:p>
@@ -1509,7 +1337,7 @@
       <w:tr>
         <w:tc>
           <w:tcPr/>
-          <w:bookmarkStart w:id="38" w:name="fig-reservoirs"/>
+          <w:bookmarkStart w:id="32" w:name="fig-reservoirs"/>
           <w:p>
             <w:pPr>
               <w:jc w:val="center"/>
@@ -1519,18 +1347,18 @@
                 <wp:inline>
                   <wp:extent cx="5334000" cy="2240280"/>
                   <wp:effectExtent b="0" l="0" r="0" t="0"/>
-                  <wp:docPr descr="" title="" id="36" name="Picture"/>
+                  <wp:docPr descr="" title="" id="30" name="Picture"/>
                   <a:graphic>
                     <a:graphicData uri="http://schemas.openxmlformats.org/drawingml/2006/picture">
                       <pic:pic>
                         <pic:nvPicPr>
-                          <pic:cNvPr descr="images/reservoirs.png" id="37" name="Picture"/>
+                          <pic:cNvPr descr="images/reservoirs.png" id="31" name="Picture"/>
                           <pic:cNvPicPr>
                             <a:picLocks noChangeArrowheads="1" noChangeAspect="1"/>
                           </pic:cNvPicPr>
                         </pic:nvPicPr>
                         <pic:blipFill>
-                          <a:blip r:embed="rId35"/>
+                          <a:blip r:embed="rId29"/>
                           <a:stretch>
                             <a:fillRect/>
                           </a:stretch>
@@ -1576,7 +1404,7 @@
               <w:t xml:space="preserve">Marrero et al. (2019)</w:t>
             </w:r>
           </w:p>
-          <w:bookmarkEnd w:id="38"/>
+          <w:bookmarkEnd w:id="32"/>
         </w:tc>
       </w:tr>
     </w:tbl>
@@ -1602,9 +1430,9 @@
         <w:t xml:space="preserve">.</w:t>
       </w:r>
     </w:p>
-    <w:bookmarkEnd w:id="39"/>
-    <w:bookmarkEnd w:id="40"/>
-    <w:bookmarkStart w:id="53" w:name="dataset"/>
+    <w:bookmarkEnd w:id="33"/>
+    <w:bookmarkEnd w:id="34"/>
+    <w:bookmarkStart w:id="47" w:name="dataset"/>
     <w:p>
       <w:pPr>
         <w:pStyle w:val="Heading2"/>
@@ -1615,29 +1443,6 @@
     </w:p>
     <w:p>
       <w:pPr>
-        <w:pStyle w:val="BlockText"/>
-      </w:pPr>
-      <w:r>
-        <w:t xml:space="preserve">All data used in the notebook should be present in the</w:t>
-      </w:r>
-      <w:r>
-        <w:t xml:space="preserve"> </w:t>
-      </w:r>
-      <w:r>
-        <w:rPr>
-          <w:rStyle w:val="VerbatimChar"/>
-        </w:rPr>
-        <w:t xml:space="preserve">data/</w:t>
-      </w:r>
-      <w:r>
-        <w:t xml:space="preserve"> </w:t>
-      </w:r>
-      <w:r>
-        <w:t xml:space="preserve">folder so notebooks may be executed in place with no additional input.</w:t>
-      </w:r>
-    </w:p>
-    <w:p>
-      <w:pPr>
         <w:pStyle w:val="FirstParagraph"/>
       </w:pPr>
       <w:r>
@@ -1646,7 +1451,7 @@
       <w:r>
         <w:t xml:space="preserve"> </w:t>
       </w:r>
-      <w:hyperlink r:id="rId41">
+      <w:hyperlink r:id="rId35">
         <w:r>
           <w:rPr>
             <w:rStyle w:val="Hyperlink"/>
@@ -1663,7 +1468,7 @@
       <w:r>
         <w:t xml:space="preserve"> </w:t>
       </w:r>
-      <w:hyperlink r:id="rId42">
+      <w:hyperlink r:id="rId36">
         <w:r>
           <w:rPr>
             <w:rStyle w:val="Hyperlink"/>
@@ -1678,7 +1483,7 @@
         <w:t xml:space="preserve">along with a copy of recently updated data.</w:t>
       </w:r>
     </w:p>
-    <w:bookmarkStart w:id="43" w:name="main-timeline-figure"/>
+    <w:bookmarkStart w:id="37" w:name="main-timeline-figure"/>
     <w:p>
       <w:pPr>
         <w:pStyle w:val="Heading3"/>
@@ -1687,16 +1492,8 @@
         <w:t xml:space="preserve">Main Timeline Figure</w:t>
       </w:r>
     </w:p>
-    <w:p>
-      <w:pPr>
-        <w:pStyle w:val="BlockText"/>
-      </w:pPr>
-      <w:r>
-        <w:t xml:space="preserve">Code cells may be seamlessly interleaved with markdown cells. Currently, with a single-article submission, code cannot be hidden in the output document.</w:t>
-      </w:r>
-    </w:p>
-    <w:bookmarkEnd w:id="43"/>
-    <w:bookmarkStart w:id="48" w:name="visualising-long-term-earthquake-data"/>
+    <w:bookmarkEnd w:id="37"/>
+    <w:bookmarkStart w:id="42" w:name="visualising-long-term-earthquake-data"/>
     <w:p>
       <w:pPr>
         <w:pStyle w:val="Heading3"/>
@@ -1711,59 +1508,6 @@
       </w:pPr>
       <w:r>
         <w:t xml:space="preserve">Data taken directly from the IGN Catalog</w:t>
-      </w:r>
-    </w:p>
-    <w:p>
-      <w:pPr>
-        <w:pStyle w:val="BlockText"/>
-      </w:pPr>
-      <w:r>
-        <w:t xml:space="preserve">Supported cell outputs below include</w:t>
-      </w:r>
-      <w:r>
-        <w:t xml:space="preserve"> </w:t>
-      </w:r>
-      <w:r>
-        <w:rPr>
-          <w:rStyle w:val="VerbatimChar"/>
-        </w:rPr>
-        <w:t xml:space="preserve">pandas</w:t>
-      </w:r>
-      <w:r>
-        <w:t xml:space="preserve"> </w:t>
-      </w:r>
-      <w:r>
-        <w:t xml:space="preserve">dataframe, raw text output,</w:t>
-      </w:r>
-      <w:r>
-        <w:t xml:space="preserve"> </w:t>
-      </w:r>
-      <w:r>
-        <w:rPr>
-          <w:rStyle w:val="VerbatimChar"/>
-        </w:rPr>
-        <w:t xml:space="preserve">matplotlib</w:t>
-      </w:r>
-      <w:r>
-        <w:t xml:space="preserve"> </w:t>
-      </w:r>
-      <w:r>
-        <w:t xml:space="preserve">plot, and</w:t>
-      </w:r>
-      <w:r>
-        <w:t xml:space="preserve"> </w:t>
-      </w:r>
-      <w:r>
-        <w:rPr>
-          <w:rStyle w:val="VerbatimChar"/>
-        </w:rPr>
-        <w:t xml:space="preserve">seaborn</w:t>
-      </w:r>
-      <w:r>
-        <w:t xml:space="preserve"> </w:t>
-      </w:r>
-      <w:r>
-        <w:t xml:space="preserve">plot.</w:t>
       </w:r>
     </w:p>
     <w:tbl>
@@ -1779,7 +1523,7 @@
       <w:tr>
         <w:tc>
           <w:tcPr/>
-          <w:bookmarkStart w:id="47" w:name="fig-rectangle"/>
+          <w:bookmarkStart w:id="41" w:name="fig-rectangle"/>
           <w:p>
             <w:pPr>
               <w:jc w:val="center"/>
@@ -1789,18 +1533,18 @@
                 <wp:inline>
                   <wp:extent cx="5334000" cy="2417813"/>
                   <wp:effectExtent b="0" l="0" r="0" t="0"/>
-                  <wp:docPr descr="" title="" id="45" name="Picture"/>
+                  <wp:docPr descr="" title="" id="39" name="Picture"/>
                   <a:graphic>
                     <a:graphicData uri="http://schemas.openxmlformats.org/drawingml/2006/picture">
                       <pic:pic>
                         <pic:nvPicPr>
-                          <pic:cNvPr descr="article_files/figure-docx/fig-rectangle-output-1.png" id="46" name="Picture"/>
+                          <pic:cNvPr descr="article_files/figure-docx/fig-rectangle-output-1.png" id="40" name="Picture"/>
                           <pic:cNvPicPr>
                             <a:picLocks noChangeArrowheads="1" noChangeAspect="1"/>
                           </pic:cNvPicPr>
                         </pic:nvPicPr>
                         <pic:blipFill>
-                          <a:blip r:embed="rId44"/>
+                          <a:blip r:embed="rId38"/>
                           <a:stretch>
                             <a:fillRect/>
                           </a:stretch>
@@ -1840,12 +1584,12 @@
               <w:t xml:space="preserve">Figure 3: A timeline of volcanic activity through the years.</w:t>
             </w:r>
           </w:p>
-          <w:bookmarkEnd w:id="47"/>
+          <w:bookmarkEnd w:id="41"/>
         </w:tc>
       </w:tr>
     </w:tbl>
-    <w:bookmarkEnd w:id="48"/>
-    <w:bookmarkStart w:id="52" w:name="cumulative-distribution-plots"/>
+    <w:bookmarkEnd w:id="42"/>
+    <w:bookmarkStart w:id="46" w:name="cumulative-distribution-plots"/>
     <w:p>
       <w:pPr>
         <w:pStyle w:val="Heading3"/>
@@ -1863,18 +1607,18 @@
           <wp:inline>
             <wp:extent cx="5334000" cy="5480310"/>
             <wp:effectExtent b="0" l="0" r="0" t="0"/>
-            <wp:docPr descr="" title="" id="50" name="Picture"/>
+            <wp:docPr descr="" title="" id="44" name="Picture"/>
             <a:graphic>
               <a:graphicData uri="http://schemas.openxmlformats.org/drawingml/2006/picture">
                 <pic:pic>
                   <pic:nvPicPr>
-                    <pic:cNvPr descr="article_files/figure-docx/cell-10-output-1.png" id="51" name="Picture"/>
+                    <pic:cNvPr descr="article_files/figure-docx/cell-10-output-1.png" id="45" name="Picture"/>
                     <pic:cNvPicPr>
                       <a:picLocks noChangeArrowheads="1" noChangeAspect="1"/>
                     </pic:cNvPicPr>
                   </pic:nvPicPr>
                   <pic:blipFill>
-                    <a:blip r:embed="rId49"/>
+                    <a:blip r:embed="rId43"/>
                     <a:stretch>
                       <a:fillRect/>
                     </a:stretch>
@@ -1901,9 +1645,9 @@
         </w:drawing>
       </w:r>
     </w:p>
-    <w:bookmarkEnd w:id="52"/>
-    <w:bookmarkEnd w:id="53"/>
-    <w:bookmarkStart w:id="54" w:name="results"/>
+    <w:bookmarkEnd w:id="46"/>
+    <w:bookmarkEnd w:id="47"/>
+    <w:bookmarkStart w:id="48" w:name="results"/>
     <w:p>
       <w:pPr>
         <w:pStyle w:val="Heading2"/>
@@ -1952,8 +1696,8 @@
         <w:t xml:space="preserve">Subsequently, high magnitude events begin occurring at 30-40km depths corresponding to changes in the mantle reservoir. These are also continuous but occur with a lower frequency than in the crustal reservoir.</w:t>
       </w:r>
     </w:p>
-    <w:bookmarkEnd w:id="54"/>
-    <w:bookmarkStart w:id="55" w:name="conclusions"/>
+    <w:bookmarkEnd w:id="48"/>
+    <w:bookmarkStart w:id="49" w:name="conclusions"/>
     <w:p>
       <w:pPr>
         <w:pStyle w:val="Heading2"/>
@@ -1981,27 +1725,7 @@
     </w:p>
     <w:p>
       <w:pPr>
-        <w:pStyle w:val="BlockText"/>
-      </w:pPr>
-      <w:r>
-        <w:t xml:space="preserve">Data availability statement should be specified in a separate cell with metadata</w:t>
-      </w:r>
-      <w:r>
-        <w:t xml:space="preserve"> </w:t>
-      </w:r>
-      <w:r>
-        <w:rPr>
-          <w:rStyle w:val="VerbatimChar"/>
-        </w:rPr>
-        <w:t xml:space="preserve">"part": "availability"</w:t>
-      </w:r>
-      <w:r>
-        <w:t xml:space="preserve">, similar to the abstract.</w:t>
-      </w:r>
-    </w:p>
-    <w:p>
-      <w:pPr>
-        <w:pStyle w:val="FirstParagraph"/>
+        <w:pStyle w:val="BodyText"/>
       </w:pPr>
       <w:r>
         <w:t xml:space="preserve">A web scraping script was developed to pull data into a machine-readable form for analysis. That code tool</w:t>
@@ -2009,7 +1733,7 @@
       <w:r>
         <w:t xml:space="preserve"> </w:t>
       </w:r>
-      <w:hyperlink r:id="rId42">
+      <w:hyperlink r:id="rId36">
         <w:r>
           <w:rPr>
             <w:rStyle w:val="Hyperlink"/>
@@ -2024,8 +1748,8 @@
         <w:t xml:space="preserve">along with a copy of recently updated data.</w:t>
       </w:r>
     </w:p>
-    <w:bookmarkEnd w:id="55"/>
-    <w:bookmarkStart w:id="59" w:name="references"/>
+    <w:bookmarkEnd w:id="49"/>
+    <w:bookmarkStart w:id="53" w:name="references"/>
     <w:p>
       <w:pPr>
         <w:pStyle w:val="Heading2"/>
@@ -2034,8 +1758,8 @@
         <w:t xml:space="preserve">References</w:t>
       </w:r>
     </w:p>
-    <w:bookmarkStart w:id="58" w:name="refs"/>
-    <w:bookmarkStart w:id="57" w:name="ref-marrero2019"/>
+    <w:bookmarkStart w:id="52" w:name="refs"/>
+    <w:bookmarkStart w:id="51" w:name="ref-marrero2019"/>
     <w:p>
       <w:pPr>
         <w:pStyle w:val="Bibliography"/>
@@ -2098,7 +1822,7 @@
       <w:r>
         <w:t xml:space="preserve"> </w:t>
       </w:r>
-      <w:hyperlink r:id="rId56">
+      <w:hyperlink r:id="rId50">
         <w:r>
           <w:rPr>
             <w:rStyle w:val="Hyperlink"/>
@@ -2110,9 +1834,9 @@
         <w:t xml:space="preserve">.</w:t>
       </w:r>
     </w:p>
-    <w:bookmarkEnd w:id="57"/>
-    <w:bookmarkEnd w:id="58"/>
-    <w:bookmarkEnd w:id="59"/>
+    <w:bookmarkEnd w:id="51"/>
+    <w:bookmarkEnd w:id="52"/>
+    <w:bookmarkEnd w:id="53"/>
     <w:sectPr/>
   </w:body>
 </w:document>

--- a/article.docx
+++ b/article.docx
@@ -542,7 +542,7 @@
         <w:t xml:space="preserve">volcano.</w:t>
       </w:r>
     </w:p>
-    <w:bookmarkStart w:id="34" w:name="introduction"/>
+    <w:bookmarkStart w:id="37" w:name="introduction"/>
     <w:p>
       <w:pPr>
         <w:pStyle w:val="Heading2"/>
@@ -573,6 +573,122 @@
         <w:t xml:space="preserve">. The island is one of the youngest, remains active and is still in the island forming stage.</w:t>
       </w:r>
     </w:p>
+    <w:tbl>
+      <w:tblPr>
+        <w:tblStyle w:val="Table"/>
+        <w:tblLook w:firstRow="0" w:lastRow="0" w:firstColumn="0" w:lastColumn="0" w:noHBand="0" w:noVBand="0" w:val="0000"/>
+        <w:tblBorders>
+          <w:left w:val="single" w:sz="24" w:space="0" w:color="0758E5"/>
+          <w:right w:val="single" w:sz="4" w:space="0" w:color="0758E5"/>
+          <w:top w:val="single" w:sz="4" w:space="0" w:color="0758E5"/>
+          <w:bottom w:val="single" w:sz="4" w:space="0" w:color="0758E5"/>
+        </w:tblBorders>
+        <w:tblCellMar>
+          <w:left w:w="144" w:type="dxa"/>
+          <w:right w:w="144" w:type="dxa"/>
+        </w:tblCellMar>
+        <w:tblInd w:w="164" w:type="dxa"/>
+        <w:tblW w:type="pct" w:w="100%"/>
+      </w:tblPr>
+      <w:tr>
+        <w:trPr>
+          <w:cantSplit/>
+        </w:trPr>
+        <w:tc>
+          <w:tcPr>
+            <w:shd w:color="auto" w:fill="dae6fb" w:val="clear"/>
+            <w:tcMar>
+              <w:top w:w="92" w:type="dxa"/>
+              <w:bottom w:w="92" w:type="dxa"/>
+            </w:tcMar>
+          </w:tcPr>
+          <w:p>
+            <w:pPr>
+              <w:pStyle w:val="BodyText"/>
+            </w:pPr>
+            <w:pPr>
+              <w:spacing w:before="0" w:after="0"/>
+              <w:textAlignment w:val="center"/>
+            </w:pPr>
+            <w:r>
+              <w:drawing>
+                <wp:inline>
+                  <wp:extent cx="152400" cy="152400"/>
+                  <wp:effectExtent b="0" l="0" r="0" t="0"/>
+                  <wp:docPr descr="" title="" id="21" name="Picture"/>
+                  <a:graphic>
+                    <a:graphicData uri="http://schemas.openxmlformats.org/drawingml/2006/picture">
+                      <pic:pic>
+                        <pic:nvPicPr>
+                          <pic:cNvPr descr="/opt/quarto/share/formats/docx/note.png" id="22" name="Picture"/>
+                          <pic:cNvPicPr>
+                            <a:picLocks noChangeArrowheads="1" noChangeAspect="1"/>
+                          </pic:cNvPicPr>
+                        </pic:nvPicPr>
+                        <pic:blipFill>
+                          <a:blip r:embed="rId20"/>
+                          <a:stretch>
+                            <a:fillRect/>
+                          </a:stretch>
+                        </pic:blipFill>
+                        <pic:spPr bwMode="auto">
+                          <a:xfrm>
+                            <a:off x="0" y="0"/>
+                            <a:ext cx="152400" cy="152400"/>
+                          </a:xfrm>
+                          <a:prstGeom prst="rect">
+                            <a:avLst/>
+                          </a:prstGeom>
+                          <a:noFill/>
+                          <a:ln w="9525">
+                            <a:noFill/>
+                            <a:headEnd/>
+                            <a:tailEnd/>
+                          </a:ln>
+                        </pic:spPr>
+                      </pic:pic>
+                    </a:graphicData>
+                  </a:graphic>
+                </wp:inline>
+              </w:drawing>
+            </w:r>
+            <w:r>
+              <w:t xml:space="preserve"> </w:t>
+            </w:r>
+            <w:r>
+              <w:t xml:space="preserve"> </w:t>
+            </w:r>
+            <w:r>
+              <w:t xml:space="preserve">Test</w:t>
+            </w:r>
+          </w:p>
+        </w:tc>
+      </w:tr>
+      <w:tr>
+        <w:trPr>
+          <w:cantSplit/>
+        </w:trPr>
+        <w:tc>
+          <w:tcPr>
+            <w:tcMar>
+              <w:top w:w="108" w:type="dxa"/>
+              <w:bottom w:w="108" w:type="dxa"/>
+            </w:tcMar>
+          </w:tcPr>
+          <w:p>
+            <w:pPr>
+              <w:pStyle w:val="BodyText"/>
+            </w:pPr>
+            <w:pPr>
+              <w:spacing w:before="16" w:after="16"/>
+            </w:pPr>
+            <w:r>
+              <w:t xml:space="preserve">This is a note.</w:t>
+            </w:r>
+          </w:p>
+        </w:tc>
+      </w:tr>
+    </w:tbl>
     <w:tbl>
       <w:tblPr>
         <w:tblStyle w:val="Table"/>
@@ -586,7 +702,7 @@
       <w:tr>
         <w:tc>
           <w:tcPr/>
-          <w:bookmarkStart w:id="24" w:name="fig-map"/>
+          <w:bookmarkStart w:id="27" w:name="fig-map"/>
           <w:p>
             <w:pPr>
               <w:jc w:val="center"/>
@@ -596,18 +712,18 @@
                 <wp:inline>
                   <wp:extent cx="5334000" cy="2369740"/>
                   <wp:effectExtent b="0" l="0" r="0" t="0"/>
-                  <wp:docPr descr="" title="" id="21" name="Picture"/>
+                  <wp:docPr descr="" title="" id="24" name="Picture"/>
                   <a:graphic>
                     <a:graphicData uri="http://schemas.openxmlformats.org/drawingml/2006/picture">
                       <pic:pic>
                         <pic:nvPicPr>
-                          <pic:cNvPr descr="images/la-palma-map.png" id="22" name="Picture"/>
+                          <pic:cNvPr descr="images/la-palma-map.png" id="25" name="Picture"/>
                           <pic:cNvPicPr>
                             <a:picLocks noChangeArrowheads="1" noChangeAspect="1"/>
                           </pic:cNvPicPr>
                         </pic:nvPicPr>
                         <pic:blipFill>
-                          <a:blip r:embed="rId20"/>
+                          <a:blip r:embed="rId23"/>
                           <a:stretch>
                             <a:fillRect/>
                           </a:stretch>
@@ -649,7 +765,7 @@
             <w:r>
               <w:t xml:space="preserve"> </w:t>
             </w:r>
-            <w:hyperlink r:id="rId23">
+            <w:hyperlink r:id="rId26">
               <w:r>
                 <w:rPr>
                   <w:rStyle w:val="Hyperlink"/>
@@ -658,7 +774,7 @@
               </w:r>
             </w:hyperlink>
           </w:p>
-          <w:bookmarkEnd w:id="24"/>
+          <w:bookmarkEnd w:id="27"/>
         </w:tc>
       </w:tr>
     </w:tbl>
@@ -686,7 +802,7 @@
         <w:t xml:space="preserve">volcano, a north-south volcanic ridge that constitutes the southern half of the island.</w:t>
       </w:r>
     </w:p>
-    <w:bookmarkStart w:id="28" w:name="eruption-history"/>
+    <w:bookmarkStart w:id="31" w:name="eruption-history"/>
     <w:p>
       <w:pPr>
         <w:pStyle w:val="Heading3"/>
@@ -717,7 +833,7 @@
         <w:t xml:space="preserve">.</w:t>
       </w:r>
     </w:p>
-    <w:bookmarkStart w:id="25" w:name="tbl-history"/>
+    <w:bookmarkStart w:id="28" w:name="tbl-history"/>
     <w:p>
       <w:pPr>
         <w:pStyle w:val="TableCaption"/>
@@ -976,7 +1092,7 @@
         </w:tc>
       </w:tr>
     </w:tbl>
-    <w:bookmarkEnd w:id="25"/>
+    <w:bookmarkEnd w:id="28"/>
     <w:p>
       <w:pPr>
         <w:pStyle w:val="BodyText"/>
@@ -1003,7 +1119,7 @@
       <w:pPr>
         <w:pStyle w:val="BodyText"/>
       </w:pPr>
-      <w:bookmarkStart w:id="26" w:name="eq-poisson"/>
+      <w:bookmarkStart w:id="29" w:name="eq-poisson"/>
       <m:oMathPara>
         <m:oMathParaPr>
           <m:jc m:val="center"/>
@@ -1097,7 +1213,7 @@
           </m:d>
         </m:oMath>
       </m:oMathPara>
-      <w:bookmarkEnd w:id="26"/>
+      <w:bookmarkEnd w:id="29"/>
     </w:p>
     <w:p>
       <w:pPr>
@@ -1174,7 +1290,7 @@
       <w:pPr>
         <w:pStyle w:val="BodyText"/>
       </w:pPr>
-      <w:bookmarkStart w:id="27" w:name="eq-probability"/>
+      <w:bookmarkStart w:id="30" w:name="eq-probability"/>
       <m:oMathPara>
         <m:oMathParaPr>
           <m:jc m:val="center"/>
@@ -1249,7 +1365,7 @@
           </m:d>
         </m:oMath>
       </m:oMathPara>
-      <w:bookmarkEnd w:id="27"/>
+      <w:bookmarkEnd w:id="30"/>
     </w:p>
     <w:p>
       <w:pPr>
@@ -1294,8 +1410,8 @@
         <w:t xml:space="preserve">and the probability of a further eruption within the next 50 years (2022-2071) rises to 0.487 and in the next 100 years, this rises again to 0.736.</w:t>
       </w:r>
     </w:p>
-    <w:bookmarkEnd w:id="28"/>
-    <w:bookmarkStart w:id="33" w:name="magma-reservoirs"/>
+    <w:bookmarkEnd w:id="31"/>
+    <w:bookmarkStart w:id="36" w:name="magma-reservoirs"/>
     <w:p>
       <w:pPr>
         <w:pStyle w:val="Heading3"/>
@@ -1337,7 +1453,7 @@
       <w:tr>
         <w:tc>
           <w:tcPr/>
-          <w:bookmarkStart w:id="32" w:name="fig-reservoirs"/>
+          <w:bookmarkStart w:id="35" w:name="fig-reservoirs"/>
           <w:p>
             <w:pPr>
               <w:jc w:val="center"/>
@@ -1347,18 +1463,18 @@
                 <wp:inline>
                   <wp:extent cx="5334000" cy="2240280"/>
                   <wp:effectExtent b="0" l="0" r="0" t="0"/>
-                  <wp:docPr descr="" title="" id="30" name="Picture"/>
+                  <wp:docPr descr="" title="" id="33" name="Picture"/>
                   <a:graphic>
                     <a:graphicData uri="http://schemas.openxmlformats.org/drawingml/2006/picture">
                       <pic:pic>
                         <pic:nvPicPr>
-                          <pic:cNvPr descr="images/reservoirs.png" id="31" name="Picture"/>
+                          <pic:cNvPr descr="images/reservoirs.png" id="34" name="Picture"/>
                           <pic:cNvPicPr>
                             <a:picLocks noChangeArrowheads="1" noChangeAspect="1"/>
                           </pic:cNvPicPr>
                         </pic:nvPicPr>
                         <pic:blipFill>
-                          <a:blip r:embed="rId29"/>
+                          <a:blip r:embed="rId32"/>
                           <a:stretch>
                             <a:fillRect/>
                           </a:stretch>
@@ -1404,7 +1520,7 @@
               <w:t xml:space="preserve">Marrero et al. (2019)</w:t>
             </w:r>
           </w:p>
-          <w:bookmarkEnd w:id="32"/>
+          <w:bookmarkEnd w:id="35"/>
         </w:tc>
       </w:tr>
     </w:tbl>
@@ -1430,9 +1546,9 @@
         <w:t xml:space="preserve">.</w:t>
       </w:r>
     </w:p>
-    <w:bookmarkEnd w:id="33"/>
-    <w:bookmarkEnd w:id="34"/>
-    <w:bookmarkStart w:id="47" w:name="dataset"/>
+    <w:bookmarkEnd w:id="36"/>
+    <w:bookmarkEnd w:id="37"/>
+    <w:bookmarkStart w:id="50" w:name="dataset"/>
     <w:p>
       <w:pPr>
         <w:pStyle w:val="Heading2"/>
@@ -1451,7 +1567,7 @@
       <w:r>
         <w:t xml:space="preserve"> </w:t>
       </w:r>
-      <w:hyperlink r:id="rId35">
+      <w:hyperlink r:id="rId38">
         <w:r>
           <w:rPr>
             <w:rStyle w:val="Hyperlink"/>
@@ -1468,7 +1584,7 @@
       <w:r>
         <w:t xml:space="preserve"> </w:t>
       </w:r>
-      <w:hyperlink r:id="rId36">
+      <w:hyperlink r:id="rId39">
         <w:r>
           <w:rPr>
             <w:rStyle w:val="Hyperlink"/>
@@ -1483,7 +1599,7 @@
         <w:t xml:space="preserve">along with a copy of recently updated data.</w:t>
       </w:r>
     </w:p>
-    <w:bookmarkStart w:id="37" w:name="main-timeline-figure"/>
+    <w:bookmarkStart w:id="40" w:name="main-timeline-figure"/>
     <w:p>
       <w:pPr>
         <w:pStyle w:val="Heading3"/>
@@ -1492,8 +1608,8 @@
         <w:t xml:space="preserve">Main Timeline Figure</w:t>
       </w:r>
     </w:p>
-    <w:bookmarkEnd w:id="37"/>
-    <w:bookmarkStart w:id="42" w:name="visualising-long-term-earthquake-data"/>
+    <w:bookmarkEnd w:id="40"/>
+    <w:bookmarkStart w:id="45" w:name="visualising-long-term-earthquake-data"/>
     <w:p>
       <w:pPr>
         <w:pStyle w:val="Heading3"/>
@@ -1523,7 +1639,7 @@
       <w:tr>
         <w:tc>
           <w:tcPr/>
-          <w:bookmarkStart w:id="41" w:name="fig-rectangle"/>
+          <w:bookmarkStart w:id="44" w:name="fig-rectangle"/>
           <w:p>
             <w:pPr>
               <w:jc w:val="center"/>
@@ -1533,18 +1649,18 @@
                 <wp:inline>
                   <wp:extent cx="5334000" cy="2417813"/>
                   <wp:effectExtent b="0" l="0" r="0" t="0"/>
-                  <wp:docPr descr="" title="" id="39" name="Picture"/>
+                  <wp:docPr descr="" title="" id="42" name="Picture"/>
                   <a:graphic>
                     <a:graphicData uri="http://schemas.openxmlformats.org/drawingml/2006/picture">
                       <pic:pic>
                         <pic:nvPicPr>
-                          <pic:cNvPr descr="article_files/figure-docx/fig-rectangle-output-1.png" id="40" name="Picture"/>
+                          <pic:cNvPr descr="article_files/figure-docx/fig-rectangle-output-1.png" id="43" name="Picture"/>
                           <pic:cNvPicPr>
                             <a:picLocks noChangeArrowheads="1" noChangeAspect="1"/>
                           </pic:cNvPicPr>
                         </pic:nvPicPr>
                         <pic:blipFill>
-                          <a:blip r:embed="rId38"/>
+                          <a:blip r:embed="rId41"/>
                           <a:stretch>
                             <a:fillRect/>
                           </a:stretch>
@@ -1584,12 +1700,12 @@
               <w:t xml:space="preserve">Figure 3: A timeline of volcanic activity through the years.</w:t>
             </w:r>
           </w:p>
-          <w:bookmarkEnd w:id="41"/>
+          <w:bookmarkEnd w:id="44"/>
         </w:tc>
       </w:tr>
     </w:tbl>
-    <w:bookmarkEnd w:id="42"/>
-    <w:bookmarkStart w:id="46" w:name="cumulative-distribution-plots"/>
+    <w:bookmarkEnd w:id="45"/>
+    <w:bookmarkStart w:id="49" w:name="cumulative-distribution-plots"/>
     <w:p>
       <w:pPr>
         <w:pStyle w:val="Heading3"/>
@@ -1607,18 +1723,18 @@
           <wp:inline>
             <wp:extent cx="5334000" cy="5480310"/>
             <wp:effectExtent b="0" l="0" r="0" t="0"/>
-            <wp:docPr descr="" title="" id="44" name="Picture"/>
+            <wp:docPr descr="" title="" id="47" name="Picture"/>
             <a:graphic>
               <a:graphicData uri="http://schemas.openxmlformats.org/drawingml/2006/picture">
                 <pic:pic>
                   <pic:nvPicPr>
-                    <pic:cNvPr descr="article_files/figure-docx/cell-10-output-1.png" id="45" name="Picture"/>
+                    <pic:cNvPr descr="article_files/figure-docx/cell-10-output-1.png" id="48" name="Picture"/>
                     <pic:cNvPicPr>
                       <a:picLocks noChangeArrowheads="1" noChangeAspect="1"/>
                     </pic:cNvPicPr>
                   </pic:nvPicPr>
                   <pic:blipFill>
-                    <a:blip r:embed="rId43"/>
+                    <a:blip r:embed="rId46"/>
                     <a:stretch>
                       <a:fillRect/>
                     </a:stretch>
@@ -1645,9 +1761,9 @@
         </w:drawing>
       </w:r>
     </w:p>
-    <w:bookmarkEnd w:id="46"/>
-    <w:bookmarkEnd w:id="47"/>
-    <w:bookmarkStart w:id="48" w:name="results"/>
+    <w:bookmarkEnd w:id="49"/>
+    <w:bookmarkEnd w:id="50"/>
+    <w:bookmarkStart w:id="51" w:name="results"/>
     <w:p>
       <w:pPr>
         <w:pStyle w:val="Heading2"/>
@@ -1696,8 +1812,8 @@
         <w:t xml:space="preserve">Subsequently, high magnitude events begin occurring at 30-40km depths corresponding to changes in the mantle reservoir. These are also continuous but occur with a lower frequency than in the crustal reservoir.</w:t>
       </w:r>
     </w:p>
-    <w:bookmarkEnd w:id="48"/>
-    <w:bookmarkStart w:id="49" w:name="conclusions"/>
+    <w:bookmarkEnd w:id="51"/>
+    <w:bookmarkStart w:id="52" w:name="conclusions"/>
     <w:p>
       <w:pPr>
         <w:pStyle w:val="Heading2"/>
@@ -1733,7 +1849,7 @@
       <w:r>
         <w:t xml:space="preserve"> </w:t>
       </w:r>
-      <w:hyperlink r:id="rId36">
+      <w:hyperlink r:id="rId39">
         <w:r>
           <w:rPr>
             <w:rStyle w:val="Hyperlink"/>
@@ -1748,8 +1864,8 @@
         <w:t xml:space="preserve">along with a copy of recently updated data.</w:t>
       </w:r>
     </w:p>
-    <w:bookmarkEnd w:id="49"/>
-    <w:bookmarkStart w:id="53" w:name="references"/>
+    <w:bookmarkEnd w:id="52"/>
+    <w:bookmarkStart w:id="56" w:name="references"/>
     <w:p>
       <w:pPr>
         <w:pStyle w:val="Heading2"/>
@@ -1758,8 +1874,8 @@
         <w:t xml:space="preserve">References</w:t>
       </w:r>
     </w:p>
-    <w:bookmarkStart w:id="52" w:name="refs"/>
-    <w:bookmarkStart w:id="51" w:name="ref-marrero2019"/>
+    <w:bookmarkStart w:id="55" w:name="refs"/>
+    <w:bookmarkStart w:id="54" w:name="ref-marrero2019"/>
     <w:p>
       <w:pPr>
         <w:pStyle w:val="Bibliography"/>
@@ -1822,7 +1938,7 @@
       <w:r>
         <w:t xml:space="preserve"> </w:t>
       </w:r>
-      <w:hyperlink r:id="rId50">
+      <w:hyperlink r:id="rId53">
         <w:r>
           <w:rPr>
             <w:rStyle w:val="Hyperlink"/>
@@ -1834,9 +1950,9 @@
         <w:t xml:space="preserve">.</w:t>
       </w:r>
     </w:p>
-    <w:bookmarkEnd w:id="51"/>
-    <w:bookmarkEnd w:id="52"/>
-    <w:bookmarkEnd w:id="53"/>
+    <w:bookmarkEnd w:id="54"/>
+    <w:bookmarkEnd w:id="55"/>
+    <w:bookmarkEnd w:id="56"/>
     <w:sectPr/>
   </w:body>
 </w:document>

--- a/article.docx
+++ b/article.docx
@@ -542,7 +542,7 @@
         <w:t xml:space="preserve">volcano.</w:t>
       </w:r>
     </w:p>
-    <w:bookmarkStart w:id="37" w:name="introduction"/>
+    <w:bookmarkStart w:id="34" w:name="introduction"/>
     <w:p>
       <w:pPr>
         <w:pStyle w:val="Heading2"/>
@@ -573,122 +573,6 @@
         <w:t xml:space="preserve">. The island is one of the youngest, remains active and is still in the island forming stage.</w:t>
       </w:r>
     </w:p>
-    <w:tbl>
-      <w:tblPr>
-        <w:tblStyle w:val="Table"/>
-        <w:tblLook w:firstRow="0" w:lastRow="0" w:firstColumn="0" w:lastColumn="0" w:noHBand="0" w:noVBand="0" w:val="0000"/>
-        <w:tblBorders>
-          <w:left w:val="single" w:sz="24" w:space="0" w:color="0758E5"/>
-          <w:right w:val="single" w:sz="4" w:space="0" w:color="0758E5"/>
-          <w:top w:val="single" w:sz="4" w:space="0" w:color="0758E5"/>
-          <w:bottom w:val="single" w:sz="4" w:space="0" w:color="0758E5"/>
-        </w:tblBorders>
-        <w:tblCellMar>
-          <w:left w:w="144" w:type="dxa"/>
-          <w:right w:w="144" w:type="dxa"/>
-        </w:tblCellMar>
-        <w:tblInd w:w="164" w:type="dxa"/>
-        <w:tblW w:type="pct" w:w="100%"/>
-      </w:tblPr>
-      <w:tr>
-        <w:trPr>
-          <w:cantSplit/>
-        </w:trPr>
-        <w:tc>
-          <w:tcPr>
-            <w:shd w:color="auto" w:fill="dae6fb" w:val="clear"/>
-            <w:tcMar>
-              <w:top w:w="92" w:type="dxa"/>
-              <w:bottom w:w="92" w:type="dxa"/>
-            </w:tcMar>
-          </w:tcPr>
-          <w:p>
-            <w:pPr>
-              <w:pStyle w:val="BodyText"/>
-            </w:pPr>
-            <w:pPr>
-              <w:spacing w:before="0" w:after="0"/>
-              <w:textAlignment w:val="center"/>
-            </w:pPr>
-            <w:r>
-              <w:drawing>
-                <wp:inline>
-                  <wp:extent cx="152400" cy="152400"/>
-                  <wp:effectExtent b="0" l="0" r="0" t="0"/>
-                  <wp:docPr descr="" title="" id="21" name="Picture"/>
-                  <a:graphic>
-                    <a:graphicData uri="http://schemas.openxmlformats.org/drawingml/2006/picture">
-                      <pic:pic>
-                        <pic:nvPicPr>
-                          <pic:cNvPr descr="/opt/quarto/share/formats/docx/note.png" id="22" name="Picture"/>
-                          <pic:cNvPicPr>
-                            <a:picLocks noChangeArrowheads="1" noChangeAspect="1"/>
-                          </pic:cNvPicPr>
-                        </pic:nvPicPr>
-                        <pic:blipFill>
-                          <a:blip r:embed="rId20"/>
-                          <a:stretch>
-                            <a:fillRect/>
-                          </a:stretch>
-                        </pic:blipFill>
-                        <pic:spPr bwMode="auto">
-                          <a:xfrm>
-                            <a:off x="0" y="0"/>
-                            <a:ext cx="152400" cy="152400"/>
-                          </a:xfrm>
-                          <a:prstGeom prst="rect">
-                            <a:avLst/>
-                          </a:prstGeom>
-                          <a:noFill/>
-                          <a:ln w="9525">
-                            <a:noFill/>
-                            <a:headEnd/>
-                            <a:tailEnd/>
-                          </a:ln>
-                        </pic:spPr>
-                      </pic:pic>
-                    </a:graphicData>
-                  </a:graphic>
-                </wp:inline>
-              </w:drawing>
-            </w:r>
-            <w:r>
-              <w:t xml:space="preserve"> </w:t>
-            </w:r>
-            <w:r>
-              <w:t xml:space="preserve"> </w:t>
-            </w:r>
-            <w:r>
-              <w:t xml:space="preserve">Test</w:t>
-            </w:r>
-          </w:p>
-        </w:tc>
-      </w:tr>
-      <w:tr>
-        <w:trPr>
-          <w:cantSplit/>
-        </w:trPr>
-        <w:tc>
-          <w:tcPr>
-            <w:tcMar>
-              <w:top w:w="108" w:type="dxa"/>
-              <w:bottom w:w="108" w:type="dxa"/>
-            </w:tcMar>
-          </w:tcPr>
-          <w:p>
-            <w:pPr>
-              <w:pStyle w:val="BodyText"/>
-            </w:pPr>
-            <w:pPr>
-              <w:spacing w:before="16" w:after="16"/>
-            </w:pPr>
-            <w:r>
-              <w:t xml:space="preserve">This is a note.</w:t>
-            </w:r>
-          </w:p>
-        </w:tc>
-      </w:tr>
-    </w:tbl>
     <w:tbl>
       <w:tblPr>
         <w:tblStyle w:val="Table"/>
@@ -702,7 +586,7 @@
       <w:tr>
         <w:tc>
           <w:tcPr/>
-          <w:bookmarkStart w:id="27" w:name="fig-map"/>
+          <w:bookmarkStart w:id="24" w:name="fig-map"/>
           <w:p>
             <w:pPr>
               <w:jc w:val="center"/>
@@ -712,18 +596,18 @@
                 <wp:inline>
                   <wp:extent cx="5334000" cy="2369740"/>
                   <wp:effectExtent b="0" l="0" r="0" t="0"/>
-                  <wp:docPr descr="" title="" id="24" name="Picture"/>
+                  <wp:docPr descr="" title="" id="21" name="Picture"/>
                   <a:graphic>
                     <a:graphicData uri="http://schemas.openxmlformats.org/drawingml/2006/picture">
                       <pic:pic>
                         <pic:nvPicPr>
-                          <pic:cNvPr descr="images/la-palma-map.png" id="25" name="Picture"/>
+                          <pic:cNvPr descr="images/la-palma-map.png" id="22" name="Picture"/>
                           <pic:cNvPicPr>
                             <a:picLocks noChangeArrowheads="1" noChangeAspect="1"/>
                           </pic:cNvPicPr>
                         </pic:nvPicPr>
                         <pic:blipFill>
-                          <a:blip r:embed="rId23"/>
+                          <a:blip r:embed="rId20"/>
                           <a:stretch>
                             <a:fillRect/>
                           </a:stretch>
@@ -765,7 +649,7 @@
             <w:r>
               <w:t xml:space="preserve"> </w:t>
             </w:r>
-            <w:hyperlink r:id="rId26">
+            <w:hyperlink r:id="rId23">
               <w:r>
                 <w:rPr>
                   <w:rStyle w:val="Hyperlink"/>
@@ -774,7 +658,7 @@
               </w:r>
             </w:hyperlink>
           </w:p>
-          <w:bookmarkEnd w:id="27"/>
+          <w:bookmarkEnd w:id="24"/>
         </w:tc>
       </w:tr>
     </w:tbl>
@@ -802,7 +686,7 @@
         <w:t xml:space="preserve">volcano, a north-south volcanic ridge that constitutes the southern half of the island.</w:t>
       </w:r>
     </w:p>
-    <w:bookmarkStart w:id="31" w:name="eruption-history"/>
+    <w:bookmarkStart w:id="28" w:name="eruption-history"/>
     <w:p>
       <w:pPr>
         <w:pStyle w:val="Heading3"/>
@@ -833,7 +717,7 @@
         <w:t xml:space="preserve">.</w:t>
       </w:r>
     </w:p>
-    <w:bookmarkStart w:id="28" w:name="tbl-history"/>
+    <w:bookmarkStart w:id="25" w:name="tbl-history"/>
     <w:p>
       <w:pPr>
         <w:pStyle w:val="TableCaption"/>
@@ -1092,7 +976,7 @@
         </w:tc>
       </w:tr>
     </w:tbl>
-    <w:bookmarkEnd w:id="28"/>
+    <w:bookmarkEnd w:id="25"/>
     <w:p>
       <w:pPr>
         <w:pStyle w:val="BodyText"/>
@@ -1119,7 +1003,7 @@
       <w:pPr>
         <w:pStyle w:val="BodyText"/>
       </w:pPr>
-      <w:bookmarkStart w:id="29" w:name="eq-poisson"/>
+      <w:bookmarkStart w:id="26" w:name="eq-poisson"/>
       <m:oMathPara>
         <m:oMathParaPr>
           <m:jc m:val="center"/>
@@ -1213,7 +1097,7 @@
           </m:d>
         </m:oMath>
       </m:oMathPara>
-      <w:bookmarkEnd w:id="29"/>
+      <w:bookmarkEnd w:id="26"/>
     </w:p>
     <w:p>
       <w:pPr>
@@ -1290,7 +1174,7 @@
       <w:pPr>
         <w:pStyle w:val="BodyText"/>
       </w:pPr>
-      <w:bookmarkStart w:id="30" w:name="eq-probability"/>
+      <w:bookmarkStart w:id="27" w:name="eq-probability"/>
       <m:oMathPara>
         <m:oMathParaPr>
           <m:jc m:val="center"/>
@@ -1365,7 +1249,7 @@
           </m:d>
         </m:oMath>
       </m:oMathPara>
-      <w:bookmarkEnd w:id="30"/>
+      <w:bookmarkEnd w:id="27"/>
     </w:p>
     <w:p>
       <w:pPr>
@@ -1410,8 +1294,8 @@
         <w:t xml:space="preserve">and the probability of a further eruption within the next 50 years (2022-2071) rises to 0.487 and in the next 100 years, this rises again to 0.736.</w:t>
       </w:r>
     </w:p>
-    <w:bookmarkEnd w:id="31"/>
-    <w:bookmarkStart w:id="36" w:name="magma-reservoirs"/>
+    <w:bookmarkEnd w:id="28"/>
+    <w:bookmarkStart w:id="33" w:name="magma-reservoirs"/>
     <w:p>
       <w:pPr>
         <w:pStyle w:val="Heading3"/>
@@ -1453,7 +1337,7 @@
       <w:tr>
         <w:tc>
           <w:tcPr/>
-          <w:bookmarkStart w:id="35" w:name="fig-reservoirs"/>
+          <w:bookmarkStart w:id="32" w:name="fig-reservoirs"/>
           <w:p>
             <w:pPr>
               <w:jc w:val="center"/>
@@ -1463,18 +1347,18 @@
                 <wp:inline>
                   <wp:extent cx="5334000" cy="2240280"/>
                   <wp:effectExtent b="0" l="0" r="0" t="0"/>
-                  <wp:docPr descr="" title="" id="33" name="Picture"/>
+                  <wp:docPr descr="" title="" id="30" name="Picture"/>
                   <a:graphic>
                     <a:graphicData uri="http://schemas.openxmlformats.org/drawingml/2006/picture">
                       <pic:pic>
                         <pic:nvPicPr>
-                          <pic:cNvPr descr="images/reservoirs.png" id="34" name="Picture"/>
+                          <pic:cNvPr descr="images/reservoirs.png" id="31" name="Picture"/>
                           <pic:cNvPicPr>
                             <a:picLocks noChangeArrowheads="1" noChangeAspect="1"/>
                           </pic:cNvPicPr>
                         </pic:nvPicPr>
                         <pic:blipFill>
-                          <a:blip r:embed="rId32"/>
+                          <a:blip r:embed="rId29"/>
                           <a:stretch>
                             <a:fillRect/>
                           </a:stretch>
@@ -1520,7 +1404,7 @@
               <w:t xml:space="preserve">Marrero et al. (2019)</w:t>
             </w:r>
           </w:p>
-          <w:bookmarkEnd w:id="35"/>
+          <w:bookmarkEnd w:id="32"/>
         </w:tc>
       </w:tr>
     </w:tbl>
@@ -1546,9 +1430,9 @@
         <w:t xml:space="preserve">.</w:t>
       </w:r>
     </w:p>
-    <w:bookmarkEnd w:id="36"/>
-    <w:bookmarkEnd w:id="37"/>
-    <w:bookmarkStart w:id="50" w:name="dataset"/>
+    <w:bookmarkEnd w:id="33"/>
+    <w:bookmarkEnd w:id="34"/>
+    <w:bookmarkStart w:id="47" w:name="dataset"/>
     <w:p>
       <w:pPr>
         <w:pStyle w:val="Heading2"/>
@@ -1567,7 +1451,7 @@
       <w:r>
         <w:t xml:space="preserve"> </w:t>
       </w:r>
-      <w:hyperlink r:id="rId38">
+      <w:hyperlink r:id="rId35">
         <w:r>
           <w:rPr>
             <w:rStyle w:val="Hyperlink"/>
@@ -1584,7 +1468,7 @@
       <w:r>
         <w:t xml:space="preserve"> </w:t>
       </w:r>
-      <w:hyperlink r:id="rId39">
+      <w:hyperlink r:id="rId36">
         <w:r>
           <w:rPr>
             <w:rStyle w:val="Hyperlink"/>
@@ -1599,7 +1483,7 @@
         <w:t xml:space="preserve">along with a copy of recently updated data.</w:t>
       </w:r>
     </w:p>
-    <w:bookmarkStart w:id="40" w:name="main-timeline-figure"/>
+    <w:bookmarkStart w:id="37" w:name="main-timeline-figure"/>
     <w:p>
       <w:pPr>
         <w:pStyle w:val="Heading3"/>
@@ -1608,8 +1492,8 @@
         <w:t xml:space="preserve">Main Timeline Figure</w:t>
       </w:r>
     </w:p>
-    <w:bookmarkEnd w:id="40"/>
-    <w:bookmarkStart w:id="45" w:name="visualising-long-term-earthquake-data"/>
+    <w:bookmarkEnd w:id="37"/>
+    <w:bookmarkStart w:id="42" w:name="visualising-long-term-earthquake-data"/>
     <w:p>
       <w:pPr>
         <w:pStyle w:val="Heading3"/>
@@ -1639,7 +1523,7 @@
       <w:tr>
         <w:tc>
           <w:tcPr/>
-          <w:bookmarkStart w:id="44" w:name="fig-rectangle"/>
+          <w:bookmarkStart w:id="41" w:name="fig-rectangle"/>
           <w:p>
             <w:pPr>
               <w:jc w:val="center"/>
@@ -1649,18 +1533,18 @@
                 <wp:inline>
                   <wp:extent cx="5334000" cy="2417813"/>
                   <wp:effectExtent b="0" l="0" r="0" t="0"/>
-                  <wp:docPr descr="" title="" id="42" name="Picture"/>
+                  <wp:docPr descr="" title="" id="39" name="Picture"/>
                   <a:graphic>
                     <a:graphicData uri="http://schemas.openxmlformats.org/drawingml/2006/picture">
                       <pic:pic>
                         <pic:nvPicPr>
-                          <pic:cNvPr descr="article_files/figure-docx/fig-rectangle-output-1.png" id="43" name="Picture"/>
+                          <pic:cNvPr descr="article_files/figure-docx/fig-rectangle-output-1.png" id="40" name="Picture"/>
                           <pic:cNvPicPr>
                             <a:picLocks noChangeArrowheads="1" noChangeAspect="1"/>
                           </pic:cNvPicPr>
                         </pic:nvPicPr>
                         <pic:blipFill>
-                          <a:blip r:embed="rId41"/>
+                          <a:blip r:embed="rId38"/>
                           <a:stretch>
                             <a:fillRect/>
                           </a:stretch>
@@ -1700,12 +1584,12 @@
               <w:t xml:space="preserve">Figure 3: A timeline of volcanic activity through the years.</w:t>
             </w:r>
           </w:p>
-          <w:bookmarkEnd w:id="44"/>
+          <w:bookmarkEnd w:id="41"/>
         </w:tc>
       </w:tr>
     </w:tbl>
-    <w:bookmarkEnd w:id="45"/>
-    <w:bookmarkStart w:id="49" w:name="cumulative-distribution-plots"/>
+    <w:bookmarkEnd w:id="42"/>
+    <w:bookmarkStart w:id="46" w:name="cumulative-distribution-plots"/>
     <w:p>
       <w:pPr>
         <w:pStyle w:val="Heading3"/>
@@ -1723,18 +1607,18 @@
           <wp:inline>
             <wp:extent cx="5334000" cy="5480310"/>
             <wp:effectExtent b="0" l="0" r="0" t="0"/>
-            <wp:docPr descr="" title="" id="47" name="Picture"/>
+            <wp:docPr descr="" title="" id="44" name="Picture"/>
             <a:graphic>
               <a:graphicData uri="http://schemas.openxmlformats.org/drawingml/2006/picture">
                 <pic:pic>
                   <pic:nvPicPr>
-                    <pic:cNvPr descr="article_files/figure-docx/cell-10-output-1.png" id="48" name="Picture"/>
+                    <pic:cNvPr descr="article_files/figure-docx/cell-10-output-1.png" id="45" name="Picture"/>
                     <pic:cNvPicPr>
                       <a:picLocks noChangeArrowheads="1" noChangeAspect="1"/>
                     </pic:cNvPicPr>
                   </pic:nvPicPr>
                   <pic:blipFill>
-                    <a:blip r:embed="rId46"/>
+                    <a:blip r:embed="rId43"/>
                     <a:stretch>
                       <a:fillRect/>
                     </a:stretch>
@@ -1761,9 +1645,9 @@
         </w:drawing>
       </w:r>
     </w:p>
-    <w:bookmarkEnd w:id="49"/>
-    <w:bookmarkEnd w:id="50"/>
-    <w:bookmarkStart w:id="51" w:name="results"/>
+    <w:bookmarkEnd w:id="46"/>
+    <w:bookmarkEnd w:id="47"/>
+    <w:bookmarkStart w:id="48" w:name="results"/>
     <w:p>
       <w:pPr>
         <w:pStyle w:val="Heading2"/>
@@ -1812,8 +1696,8 @@
         <w:t xml:space="preserve">Subsequently, high magnitude events begin occurring at 30-40km depths corresponding to changes in the mantle reservoir. These are also continuous but occur with a lower frequency than in the crustal reservoir.</w:t>
       </w:r>
     </w:p>
-    <w:bookmarkEnd w:id="51"/>
-    <w:bookmarkStart w:id="52" w:name="conclusions"/>
+    <w:bookmarkEnd w:id="48"/>
+    <w:bookmarkStart w:id="49" w:name="conclusions"/>
     <w:p>
       <w:pPr>
         <w:pStyle w:val="Heading2"/>
@@ -1849,7 +1733,7 @@
       <w:r>
         <w:t xml:space="preserve"> </w:t>
       </w:r>
-      <w:hyperlink r:id="rId39">
+      <w:hyperlink r:id="rId36">
         <w:r>
           <w:rPr>
             <w:rStyle w:val="Hyperlink"/>
@@ -1864,8 +1748,8 @@
         <w:t xml:space="preserve">along with a copy of recently updated data.</w:t>
       </w:r>
     </w:p>
-    <w:bookmarkEnd w:id="52"/>
-    <w:bookmarkStart w:id="56" w:name="references"/>
+    <w:bookmarkEnd w:id="49"/>
+    <w:bookmarkStart w:id="53" w:name="references"/>
     <w:p>
       <w:pPr>
         <w:pStyle w:val="Heading2"/>
@@ -1874,8 +1758,8 @@
         <w:t xml:space="preserve">References</w:t>
       </w:r>
     </w:p>
-    <w:bookmarkStart w:id="55" w:name="refs"/>
-    <w:bookmarkStart w:id="54" w:name="ref-marrero2019"/>
+    <w:bookmarkStart w:id="52" w:name="refs"/>
+    <w:bookmarkStart w:id="51" w:name="ref-marrero2019"/>
     <w:p>
       <w:pPr>
         <w:pStyle w:val="Bibliography"/>
@@ -1938,7 +1822,7 @@
       <w:r>
         <w:t xml:space="preserve"> </w:t>
       </w:r>
-      <w:hyperlink r:id="rId53">
+      <w:hyperlink r:id="rId50">
         <w:r>
           <w:rPr>
             <w:rStyle w:val="Hyperlink"/>
@@ -1950,9 +1834,9 @@
         <w:t xml:space="preserve">.</w:t>
       </w:r>
     </w:p>
-    <w:bookmarkEnd w:id="54"/>
-    <w:bookmarkEnd w:id="55"/>
-    <w:bookmarkEnd w:id="56"/>
+    <w:bookmarkEnd w:id="51"/>
+    <w:bookmarkEnd w:id="52"/>
+    <w:bookmarkEnd w:id="53"/>
     <w:sectPr/>
   </w:body>
 </w:document>

--- a/article.docx
+++ b/article.docx
@@ -542,7 +542,7 @@
         <w:t xml:space="preserve">volcano.</w:t>
       </w:r>
     </w:p>
-    <w:bookmarkStart w:id="34" w:name="introduction"/>
+    <w:bookmarkStart w:id="37" w:name="introduction"/>
     <w:p>
       <w:pPr>
         <w:pStyle w:val="Heading2"/>
@@ -573,6 +573,122 @@
         <w:t xml:space="preserve">. The island is one of the youngest, remains active and is still in the island forming stage.</w:t>
       </w:r>
     </w:p>
+    <w:tbl>
+      <w:tblPr>
+        <w:tblStyle w:val="Table"/>
+        <w:tblLook w:firstRow="0" w:lastRow="0" w:firstColumn="0" w:lastColumn="0" w:noHBand="0" w:noVBand="0" w:val="0000"/>
+        <w:tblBorders>
+          <w:left w:val="single" w:sz="24" w:space="0" w:color="0758E5"/>
+          <w:right w:val="single" w:sz="4" w:space="0" w:color="0758E5"/>
+          <w:top w:val="single" w:sz="4" w:space="0" w:color="0758E5"/>
+          <w:bottom w:val="single" w:sz="4" w:space="0" w:color="0758E5"/>
+        </w:tblBorders>
+        <w:tblCellMar>
+          <w:left w:w="144" w:type="dxa"/>
+          <w:right w:w="144" w:type="dxa"/>
+        </w:tblCellMar>
+        <w:tblInd w:w="164" w:type="dxa"/>
+        <w:tblW w:type="pct" w:w="100%"/>
+      </w:tblPr>
+      <w:tr>
+        <w:trPr>
+          <w:cantSplit/>
+        </w:trPr>
+        <w:tc>
+          <w:tcPr>
+            <w:shd w:color="auto" w:fill="dae6fb" w:val="clear"/>
+            <w:tcMar>
+              <w:top w:w="92" w:type="dxa"/>
+              <w:bottom w:w="92" w:type="dxa"/>
+            </w:tcMar>
+          </w:tcPr>
+          <w:p>
+            <w:pPr>
+              <w:pStyle w:val="BodyText"/>
+            </w:pPr>
+            <w:pPr>
+              <w:spacing w:before="0" w:after="0"/>
+              <w:textAlignment w:val="center"/>
+            </w:pPr>
+            <w:r>
+              <w:drawing>
+                <wp:inline>
+                  <wp:extent cx="152400" cy="152400"/>
+                  <wp:effectExtent b="0" l="0" r="0" t="0"/>
+                  <wp:docPr descr="" title="" id="21" name="Picture"/>
+                  <a:graphic>
+                    <a:graphicData uri="http://schemas.openxmlformats.org/drawingml/2006/picture">
+                      <pic:pic>
+                        <pic:nvPicPr>
+                          <pic:cNvPr descr="/opt/quarto/share/formats/docx/note.png" id="22" name="Picture"/>
+                          <pic:cNvPicPr>
+                            <a:picLocks noChangeArrowheads="1" noChangeAspect="1"/>
+                          </pic:cNvPicPr>
+                        </pic:nvPicPr>
+                        <pic:blipFill>
+                          <a:blip r:embed="rId20"/>
+                          <a:stretch>
+                            <a:fillRect/>
+                          </a:stretch>
+                        </pic:blipFill>
+                        <pic:spPr bwMode="auto">
+                          <a:xfrm>
+                            <a:off x="0" y="0"/>
+                            <a:ext cx="152400" cy="152400"/>
+                          </a:xfrm>
+                          <a:prstGeom prst="rect">
+                            <a:avLst/>
+                          </a:prstGeom>
+                          <a:noFill/>
+                          <a:ln w="9525">
+                            <a:noFill/>
+                            <a:headEnd/>
+                            <a:tailEnd/>
+                          </a:ln>
+                        </pic:spPr>
+                      </pic:pic>
+                    </a:graphicData>
+                  </a:graphic>
+                </wp:inline>
+              </w:drawing>
+            </w:r>
+            <w:r>
+              <w:t xml:space="preserve"> </w:t>
+            </w:r>
+            <w:r>
+              <w:t xml:space="preserve"> </w:t>
+            </w:r>
+            <w:r>
+              <w:t xml:space="preserve">Attention</w:t>
+            </w:r>
+          </w:p>
+        </w:tc>
+      </w:tr>
+      <w:tr>
+        <w:trPr>
+          <w:cantSplit/>
+        </w:trPr>
+        <w:tc>
+          <w:tcPr>
+            <w:tcMar>
+              <w:top w:w="108" w:type="dxa"/>
+              <w:bottom w:w="108" w:type="dxa"/>
+            </w:tcMar>
+          </w:tcPr>
+          <w:p>
+            <w:pPr>
+              <w:pStyle w:val="BodyText"/>
+            </w:pPr>
+            <w:pPr>
+              <w:spacing w:before="16" w:after="16"/>
+            </w:pPr>
+            <w:r>
+              <w:t xml:space="preserve">Pay attention to this!</w:t>
+            </w:r>
+          </w:p>
+        </w:tc>
+      </w:tr>
+    </w:tbl>
     <w:tbl>
       <w:tblPr>
         <w:tblStyle w:val="Table"/>
@@ -586,7 +702,7 @@
       <w:tr>
         <w:tc>
           <w:tcPr/>
-          <w:bookmarkStart w:id="24" w:name="fig-map"/>
+          <w:bookmarkStart w:id="27" w:name="fig-map"/>
           <w:p>
             <w:pPr>
               <w:jc w:val="center"/>
@@ -596,18 +712,18 @@
                 <wp:inline>
                   <wp:extent cx="5334000" cy="2369740"/>
                   <wp:effectExtent b="0" l="0" r="0" t="0"/>
-                  <wp:docPr descr="" title="" id="21" name="Picture"/>
+                  <wp:docPr descr="" title="" id="24" name="Picture"/>
                   <a:graphic>
                     <a:graphicData uri="http://schemas.openxmlformats.org/drawingml/2006/picture">
                       <pic:pic>
                         <pic:nvPicPr>
-                          <pic:cNvPr descr="images/la-palma-map.png" id="22" name="Picture"/>
+                          <pic:cNvPr descr="images/la-palma-map.png" id="25" name="Picture"/>
                           <pic:cNvPicPr>
                             <a:picLocks noChangeArrowheads="1" noChangeAspect="1"/>
                           </pic:cNvPicPr>
                         </pic:nvPicPr>
                         <pic:blipFill>
-                          <a:blip r:embed="rId20"/>
+                          <a:blip r:embed="rId23"/>
                           <a:stretch>
                             <a:fillRect/>
                           </a:stretch>
@@ -649,7 +765,7 @@
             <w:r>
               <w:t xml:space="preserve"> </w:t>
             </w:r>
-            <w:hyperlink r:id="rId23">
+            <w:hyperlink r:id="rId26">
               <w:r>
                 <w:rPr>
                   <w:rStyle w:val="Hyperlink"/>
@@ -658,7 +774,7 @@
               </w:r>
             </w:hyperlink>
           </w:p>
-          <w:bookmarkEnd w:id="24"/>
+          <w:bookmarkEnd w:id="27"/>
         </w:tc>
       </w:tr>
     </w:tbl>
@@ -686,7 +802,7 @@
         <w:t xml:space="preserve">volcano, a north-south volcanic ridge that constitutes the southern half of the island.</w:t>
       </w:r>
     </w:p>
-    <w:bookmarkStart w:id="28" w:name="eruption-history"/>
+    <w:bookmarkStart w:id="31" w:name="eruption-history"/>
     <w:p>
       <w:pPr>
         <w:pStyle w:val="Heading3"/>
@@ -717,7 +833,7 @@
         <w:t xml:space="preserve">.</w:t>
       </w:r>
     </w:p>
-    <w:bookmarkStart w:id="25" w:name="tbl-history"/>
+    <w:bookmarkStart w:id="28" w:name="tbl-history"/>
     <w:p>
       <w:pPr>
         <w:pStyle w:val="TableCaption"/>
@@ -976,7 +1092,7 @@
         </w:tc>
       </w:tr>
     </w:tbl>
-    <w:bookmarkEnd w:id="25"/>
+    <w:bookmarkEnd w:id="28"/>
     <w:p>
       <w:pPr>
         <w:pStyle w:val="BodyText"/>
@@ -1003,7 +1119,7 @@
       <w:pPr>
         <w:pStyle w:val="BodyText"/>
       </w:pPr>
-      <w:bookmarkStart w:id="26" w:name="eq-poisson"/>
+      <w:bookmarkStart w:id="29" w:name="eq-poisson"/>
       <m:oMathPara>
         <m:oMathParaPr>
           <m:jc m:val="center"/>
@@ -1097,7 +1213,7 @@
           </m:d>
         </m:oMath>
       </m:oMathPara>
-      <w:bookmarkEnd w:id="26"/>
+      <w:bookmarkEnd w:id="29"/>
     </w:p>
     <w:p>
       <w:pPr>
@@ -1174,7 +1290,7 @@
       <w:pPr>
         <w:pStyle w:val="BodyText"/>
       </w:pPr>
-      <w:bookmarkStart w:id="27" w:name="eq-probability"/>
+      <w:bookmarkStart w:id="30" w:name="eq-probability"/>
       <m:oMathPara>
         <m:oMathParaPr>
           <m:jc m:val="center"/>
@@ -1249,7 +1365,7 @@
           </m:d>
         </m:oMath>
       </m:oMathPara>
-      <w:bookmarkEnd w:id="27"/>
+      <w:bookmarkEnd w:id="30"/>
     </w:p>
     <w:p>
       <w:pPr>
@@ -1294,8 +1410,8 @@
         <w:t xml:space="preserve">and the probability of a further eruption within the next 50 years (2022-2071) rises to 0.487 and in the next 100 years, this rises again to 0.736.</w:t>
       </w:r>
     </w:p>
-    <w:bookmarkEnd w:id="28"/>
-    <w:bookmarkStart w:id="33" w:name="magma-reservoirs"/>
+    <w:bookmarkEnd w:id="31"/>
+    <w:bookmarkStart w:id="36" w:name="magma-reservoirs"/>
     <w:p>
       <w:pPr>
         <w:pStyle w:val="Heading3"/>
@@ -1337,7 +1453,7 @@
       <w:tr>
         <w:tc>
           <w:tcPr/>
-          <w:bookmarkStart w:id="32" w:name="fig-reservoirs"/>
+          <w:bookmarkStart w:id="35" w:name="fig-reservoirs"/>
           <w:p>
             <w:pPr>
               <w:jc w:val="center"/>
@@ -1347,18 +1463,18 @@
                 <wp:inline>
                   <wp:extent cx="5334000" cy="2240280"/>
                   <wp:effectExtent b="0" l="0" r="0" t="0"/>
-                  <wp:docPr descr="" title="" id="30" name="Picture"/>
+                  <wp:docPr descr="" title="" id="33" name="Picture"/>
                   <a:graphic>
                     <a:graphicData uri="http://schemas.openxmlformats.org/drawingml/2006/picture">
                       <pic:pic>
                         <pic:nvPicPr>
-                          <pic:cNvPr descr="images/reservoirs.png" id="31" name="Picture"/>
+                          <pic:cNvPr descr="images/reservoirs.png" id="34" name="Picture"/>
                           <pic:cNvPicPr>
                             <a:picLocks noChangeArrowheads="1" noChangeAspect="1"/>
                           </pic:cNvPicPr>
                         </pic:nvPicPr>
                         <pic:blipFill>
-                          <a:blip r:embed="rId29"/>
+                          <a:blip r:embed="rId32"/>
                           <a:stretch>
                             <a:fillRect/>
                           </a:stretch>
@@ -1404,7 +1520,7 @@
               <w:t xml:space="preserve">Marrero et al. (2019)</w:t>
             </w:r>
           </w:p>
-          <w:bookmarkEnd w:id="32"/>
+          <w:bookmarkEnd w:id="35"/>
         </w:tc>
       </w:tr>
     </w:tbl>
@@ -1430,9 +1546,9 @@
         <w:t xml:space="preserve">.</w:t>
       </w:r>
     </w:p>
-    <w:bookmarkEnd w:id="33"/>
-    <w:bookmarkEnd w:id="34"/>
-    <w:bookmarkStart w:id="47" w:name="dataset"/>
+    <w:bookmarkEnd w:id="36"/>
+    <w:bookmarkEnd w:id="37"/>
+    <w:bookmarkStart w:id="50" w:name="dataset"/>
     <w:p>
       <w:pPr>
         <w:pStyle w:val="Heading2"/>
@@ -1451,7 +1567,7 @@
       <w:r>
         <w:t xml:space="preserve"> </w:t>
       </w:r>
-      <w:hyperlink r:id="rId35">
+      <w:hyperlink r:id="rId38">
         <w:r>
           <w:rPr>
             <w:rStyle w:val="Hyperlink"/>
@@ -1468,7 +1584,7 @@
       <w:r>
         <w:t xml:space="preserve"> </w:t>
       </w:r>
-      <w:hyperlink r:id="rId36">
+      <w:hyperlink r:id="rId39">
         <w:r>
           <w:rPr>
             <w:rStyle w:val="Hyperlink"/>
@@ -1483,7 +1599,7 @@
         <w:t xml:space="preserve">along with a copy of recently updated data.</w:t>
       </w:r>
     </w:p>
-    <w:bookmarkStart w:id="37" w:name="main-timeline-figure"/>
+    <w:bookmarkStart w:id="40" w:name="main-timeline-figure"/>
     <w:p>
       <w:pPr>
         <w:pStyle w:val="Heading3"/>
@@ -1492,8 +1608,8 @@
         <w:t xml:space="preserve">Main Timeline Figure</w:t>
       </w:r>
     </w:p>
-    <w:bookmarkEnd w:id="37"/>
-    <w:bookmarkStart w:id="42" w:name="visualising-long-term-earthquake-data"/>
+    <w:bookmarkEnd w:id="40"/>
+    <w:bookmarkStart w:id="45" w:name="visualising-long-term-earthquake-data"/>
     <w:p>
       <w:pPr>
         <w:pStyle w:val="Heading3"/>
@@ -1523,7 +1639,7 @@
       <w:tr>
         <w:tc>
           <w:tcPr/>
-          <w:bookmarkStart w:id="41" w:name="fig-rectangle"/>
+          <w:bookmarkStart w:id="44" w:name="fig-rectangle"/>
           <w:p>
             <w:pPr>
               <w:jc w:val="center"/>
@@ -1533,18 +1649,18 @@
                 <wp:inline>
                   <wp:extent cx="5334000" cy="2417813"/>
                   <wp:effectExtent b="0" l="0" r="0" t="0"/>
-                  <wp:docPr descr="" title="" id="39" name="Picture"/>
+                  <wp:docPr descr="" title="" id="42" name="Picture"/>
                   <a:graphic>
                     <a:graphicData uri="http://schemas.openxmlformats.org/drawingml/2006/picture">
                       <pic:pic>
                         <pic:nvPicPr>
-                          <pic:cNvPr descr="article_files/figure-docx/fig-rectangle-output-1.png" id="40" name="Picture"/>
+                          <pic:cNvPr descr="article_files/figure-docx/fig-rectangle-output-1.png" id="43" name="Picture"/>
                           <pic:cNvPicPr>
                             <a:picLocks noChangeArrowheads="1" noChangeAspect="1"/>
                           </pic:cNvPicPr>
                         </pic:nvPicPr>
                         <pic:blipFill>
-                          <a:blip r:embed="rId38"/>
+                          <a:blip r:embed="rId41"/>
                           <a:stretch>
                             <a:fillRect/>
                           </a:stretch>
@@ -1584,12 +1700,12 @@
               <w:t xml:space="preserve">Figure 3: A timeline of volcanic activity through the years.</w:t>
             </w:r>
           </w:p>
-          <w:bookmarkEnd w:id="41"/>
+          <w:bookmarkEnd w:id="44"/>
         </w:tc>
       </w:tr>
     </w:tbl>
-    <w:bookmarkEnd w:id="42"/>
-    <w:bookmarkStart w:id="46" w:name="cumulative-distribution-plots"/>
+    <w:bookmarkEnd w:id="45"/>
+    <w:bookmarkStart w:id="49" w:name="cumulative-distribution-plots"/>
     <w:p>
       <w:pPr>
         <w:pStyle w:val="Heading3"/>
@@ -1607,18 +1723,18 @@
           <wp:inline>
             <wp:extent cx="5334000" cy="5480310"/>
             <wp:effectExtent b="0" l="0" r="0" t="0"/>
-            <wp:docPr descr="" title="" id="44" name="Picture"/>
+            <wp:docPr descr="" title="" id="47" name="Picture"/>
             <a:graphic>
               <a:graphicData uri="http://schemas.openxmlformats.org/drawingml/2006/picture">
                 <pic:pic>
                   <pic:nvPicPr>
-                    <pic:cNvPr descr="article_files/figure-docx/cell-10-output-1.png" id="45" name="Picture"/>
+                    <pic:cNvPr descr="article_files/figure-docx/cell-10-output-1.png" id="48" name="Picture"/>
                     <pic:cNvPicPr>
                       <a:picLocks noChangeArrowheads="1" noChangeAspect="1"/>
                     </pic:cNvPicPr>
                   </pic:nvPicPr>
                   <pic:blipFill>
-                    <a:blip r:embed="rId43"/>
+                    <a:blip r:embed="rId46"/>
                     <a:stretch>
                       <a:fillRect/>
                     </a:stretch>
@@ -1645,9 +1761,9 @@
         </w:drawing>
       </w:r>
     </w:p>
-    <w:bookmarkEnd w:id="46"/>
-    <w:bookmarkEnd w:id="47"/>
-    <w:bookmarkStart w:id="48" w:name="results"/>
+    <w:bookmarkEnd w:id="49"/>
+    <w:bookmarkEnd w:id="50"/>
+    <w:bookmarkStart w:id="51" w:name="results"/>
     <w:p>
       <w:pPr>
         <w:pStyle w:val="Heading2"/>
@@ -1696,8 +1812,8 @@
         <w:t xml:space="preserve">Subsequently, high magnitude events begin occurring at 30-40km depths corresponding to changes in the mantle reservoir. These are also continuous but occur with a lower frequency than in the crustal reservoir.</w:t>
       </w:r>
     </w:p>
-    <w:bookmarkEnd w:id="48"/>
-    <w:bookmarkStart w:id="49" w:name="conclusions"/>
+    <w:bookmarkEnd w:id="51"/>
+    <w:bookmarkStart w:id="52" w:name="conclusions"/>
     <w:p>
       <w:pPr>
         <w:pStyle w:val="Heading2"/>
@@ -1733,7 +1849,7 @@
       <w:r>
         <w:t xml:space="preserve"> </w:t>
       </w:r>
-      <w:hyperlink r:id="rId36">
+      <w:hyperlink r:id="rId39">
         <w:r>
           <w:rPr>
             <w:rStyle w:val="Hyperlink"/>
@@ -1748,8 +1864,8 @@
         <w:t xml:space="preserve">along with a copy of recently updated data.</w:t>
       </w:r>
     </w:p>
-    <w:bookmarkEnd w:id="49"/>
-    <w:bookmarkStart w:id="53" w:name="references"/>
+    <w:bookmarkEnd w:id="52"/>
+    <w:bookmarkStart w:id="56" w:name="references"/>
     <w:p>
       <w:pPr>
         <w:pStyle w:val="Heading2"/>
@@ -1758,8 +1874,8 @@
         <w:t xml:space="preserve">References</w:t>
       </w:r>
     </w:p>
-    <w:bookmarkStart w:id="52" w:name="refs"/>
-    <w:bookmarkStart w:id="51" w:name="ref-marrero2019"/>
+    <w:bookmarkStart w:id="55" w:name="refs"/>
+    <w:bookmarkStart w:id="54" w:name="ref-marrero2019"/>
     <w:p>
       <w:pPr>
         <w:pStyle w:val="Bibliography"/>
@@ -1822,7 +1938,7 @@
       <w:r>
         <w:t xml:space="preserve"> </w:t>
       </w:r>
-      <w:hyperlink r:id="rId50">
+      <w:hyperlink r:id="rId53">
         <w:r>
           <w:rPr>
             <w:rStyle w:val="Hyperlink"/>
@@ -1834,9 +1950,9 @@
         <w:t xml:space="preserve">.</w:t>
       </w:r>
     </w:p>
-    <w:bookmarkEnd w:id="51"/>
-    <w:bookmarkEnd w:id="52"/>
-    <w:bookmarkEnd w:id="53"/>
+    <w:bookmarkEnd w:id="54"/>
+    <w:bookmarkEnd w:id="55"/>
+    <w:bookmarkEnd w:id="56"/>
     <w:sectPr/>
   </w:body>
 </w:document>
